--- a/doc/notes/MongoDB.docx
+++ b/doc/notes/MongoDB.docx
@@ -35205,25 +35205,26 @@
           <w:b/>
         </w:rPr>
       </w:pPr>
+      <w:proofErr w:type="spellStart"/>
       <w:r>
         <w:rPr>
           <w:b/>
         </w:rPr>
-        <w:t>XXXXXXXXXXXXXXXXXXXXXXXXXXXXXXXXXXXX</w:t>
-      </w:r>
-    </w:p>
-    <w:p>
-      <w:pPr>
+        <w:t>Veritabanına</w:t>
+      </w:r>
+      <w:proofErr w:type="spellEnd"/>
+      <w:r>
         <w:rPr>
           <w:b/>
         </w:rPr>
-      </w:pPr>
+        <w:t xml:space="preserve"> </w:t>
+      </w:r>
       <w:proofErr w:type="spellStart"/>
       <w:r>
         <w:rPr>
           <w:b/>
         </w:rPr>
-        <w:t>Veritabanına</w:t>
+        <w:t>ilişkin</w:t>
       </w:r>
       <w:proofErr w:type="spellEnd"/>
       <w:r>
@@ -35237,25 +35238,16 @@
         <w:rPr>
           <w:b/>
         </w:rPr>
-        <w:t>ilişkin</w:t>
-      </w:r>
-      <w:proofErr w:type="spellEnd"/>
-      <w:r>
+        <w:t>Metotlar</w:t>
+      </w:r>
+      <w:proofErr w:type="spellEnd"/>
+    </w:p>
+    <w:p>
+      <w:pPr>
         <w:rPr>
           <w:b/>
         </w:rPr>
-        <w:t xml:space="preserve"> </w:t>
-      </w:r>
-      <w:proofErr w:type="spellStart"/>
-      <w:r>
-        <w:rPr>
-          <w:b/>
-        </w:rPr>
-        <w:t>Metotlar</w:t>
-      </w:r>
-      <w:proofErr w:type="spellEnd"/>
-    </w:p>
-    <w:p>
+      </w:pPr>
       <w:r>
         <w:t xml:space="preserve">Bu </w:t>
       </w:r>
@@ -35331,590 +35323,6 @@
       <w:r>
         <w:t>.</w:t>
       </w:r>
-    </w:p>
-    <w:p>
-      <w:pPr>
-        <w:rPr>
-          <w:b/>
-        </w:rPr>
-      </w:pPr>
-      <w:proofErr w:type="spellStart"/>
-      <w:r>
-        <w:rPr>
-          <w:b/>
-        </w:rPr>
-        <w:t>cloneCollection</w:t>
-      </w:r>
-      <w:proofErr w:type="spellEnd"/>
-      <w:r>
-        <w:rPr>
-          <w:b/>
-        </w:rPr>
-        <w:t xml:space="preserve"> </w:t>
-      </w:r>
-      <w:proofErr w:type="spellStart"/>
-      <w:r>
-        <w:rPr>
-          <w:b/>
-        </w:rPr>
-        <w:t>meto</w:t>
-      </w:r>
-      <w:r>
-        <w:rPr>
-          <w:b/>
-        </w:rPr>
-        <w:t>du</w:t>
-      </w:r>
-      <w:proofErr w:type="spellEnd"/>
-    </w:p>
-    <w:p>
-      <w:r>
-        <w:t xml:space="preserve">Bu </w:t>
-      </w:r>
-      <w:proofErr w:type="spellStart"/>
-      <w:r>
-        <w:t>metot</w:t>
-      </w:r>
-      <w:proofErr w:type="spellEnd"/>
-      <w:r>
-        <w:t xml:space="preserve"> </w:t>
-      </w:r>
-      <w:proofErr w:type="spellStart"/>
-      <w:r>
-        <w:t>bir</w:t>
-      </w:r>
-      <w:proofErr w:type="spellEnd"/>
-      <w:r>
-        <w:t xml:space="preserve"> </w:t>
-      </w:r>
-      <w:proofErr w:type="spellStart"/>
-      <w:r>
-        <w:t>collection’</w:t>
-      </w:r>
-      <w:r>
-        <w:t>ı</w:t>
-      </w:r>
-      <w:proofErr w:type="spellEnd"/>
-      <w:r>
-        <w:t xml:space="preserve"> </w:t>
-      </w:r>
-      <w:proofErr w:type="spellStart"/>
-      <w:r>
-        <w:t>bulunduğu</w:t>
-      </w:r>
-      <w:proofErr w:type="spellEnd"/>
-      <w:r>
-        <w:t xml:space="preserve"> server dan </w:t>
-      </w:r>
-      <w:proofErr w:type="spellStart"/>
-      <w:r>
-        <w:t>başka</w:t>
-      </w:r>
-      <w:proofErr w:type="spellEnd"/>
-      <w:r>
-        <w:t xml:space="preserve"> server a </w:t>
-      </w:r>
-      <w:proofErr w:type="spellStart"/>
-      <w:r>
-        <w:t>aynı</w:t>
-      </w:r>
-      <w:proofErr w:type="spellEnd"/>
-      <w:r>
-        <w:t xml:space="preserve"> </w:t>
-      </w:r>
-      <w:proofErr w:type="spellStart"/>
-      <w:r>
-        <w:t>veritabanı</w:t>
-      </w:r>
-      <w:proofErr w:type="spellEnd"/>
-      <w:r>
-        <w:t xml:space="preserve"> </w:t>
-      </w:r>
-      <w:proofErr w:type="spellStart"/>
-      <w:r>
-        <w:t>ola</w:t>
-      </w:r>
-      <w:r>
-        <w:t>c</w:t>
-      </w:r>
-      <w:r>
-        <w:t>ak</w:t>
-      </w:r>
-      <w:proofErr w:type="spellEnd"/>
-      <w:r>
-        <w:t xml:space="preserve"> </w:t>
-      </w:r>
-      <w:proofErr w:type="spellStart"/>
-      <w:r>
-        <w:t>biçiminde</w:t>
-      </w:r>
-      <w:proofErr w:type="spellEnd"/>
-      <w:r>
-        <w:t xml:space="preserve"> </w:t>
-      </w:r>
-      <w:proofErr w:type="spellStart"/>
-      <w:r>
-        <w:t>kopyalar</w:t>
-      </w:r>
-      <w:proofErr w:type="spellEnd"/>
-      <w:r>
-        <w:t>:</w:t>
-      </w:r>
-    </w:p>
-    <w:p>
-      <w:r>
-        <w:tab/>
-        <w:t xml:space="preserve">use </w:t>
-      </w:r>
-      <w:proofErr w:type="spellStart"/>
-      <w:r>
-        <w:t>sensorsdbbak</w:t>
-      </w:r>
-      <w:proofErr w:type="spellEnd"/>
-    </w:p>
-    <w:p>
-      <w:r>
-        <w:tab/>
-      </w:r>
-      <w:proofErr w:type="spellStart"/>
-      <w:r>
-        <w:t>db.cloneCollection</w:t>
-      </w:r>
-      <w:proofErr w:type="spellEnd"/>
-      <w:r>
-        <w:t>(“localhost:27017”, “sensors”)</w:t>
-      </w:r>
-    </w:p>
-    <w:p>
-      <w:proofErr w:type="spellStart"/>
-      <w:r>
-        <w:t>Burada</w:t>
-      </w:r>
-      <w:proofErr w:type="spellEnd"/>
-      <w:r>
-        <w:t xml:space="preserve"> </w:t>
-      </w:r>
-      <w:proofErr w:type="spellStart"/>
-      <w:r>
-        <w:t>hedef</w:t>
-      </w:r>
-      <w:proofErr w:type="spellEnd"/>
-      <w:r>
-        <w:t xml:space="preserve"> server </w:t>
-      </w:r>
-      <w:proofErr w:type="spellStart"/>
-      <w:r>
-        <w:t>üzerinde</w:t>
-      </w:r>
-      <w:proofErr w:type="spellEnd"/>
-      <w:r>
-        <w:t xml:space="preserve"> sensors</w:t>
-      </w:r>
-      <w:r>
-        <w:t xml:space="preserve"> </w:t>
-      </w:r>
-      <w:proofErr w:type="spellStart"/>
-      <w:r>
-        <w:t>isimli</w:t>
-      </w:r>
-      <w:proofErr w:type="spellEnd"/>
-      <w:r>
-        <w:t xml:space="preserve"> </w:t>
-      </w:r>
-      <w:proofErr w:type="spellStart"/>
-      <w:r>
-        <w:t>bir</w:t>
-      </w:r>
-      <w:proofErr w:type="spellEnd"/>
-      <w:r>
-        <w:t xml:space="preserve"> </w:t>
-      </w:r>
-      <w:proofErr w:type="spellStart"/>
-      <w:r>
-        <w:t>collection</w:t>
-      </w:r>
-      <w:r>
-        <w:t>’ın</w:t>
-      </w:r>
-      <w:proofErr w:type="spellEnd"/>
-      <w:r>
-        <w:t xml:space="preserve"> </w:t>
-      </w:r>
-      <w:proofErr w:type="spellStart"/>
-      <w:r>
-        <w:t>varolmaması</w:t>
-      </w:r>
-      <w:proofErr w:type="spellEnd"/>
-      <w:r>
-        <w:t xml:space="preserve"> </w:t>
-      </w:r>
-      <w:proofErr w:type="spellStart"/>
-      <w:r>
-        <w:t>gerekir</w:t>
-      </w:r>
-      <w:proofErr w:type="spellEnd"/>
-      <w:r>
-        <w:t xml:space="preserve">. Aksi </w:t>
-      </w:r>
-      <w:proofErr w:type="spellStart"/>
-      <w:r>
-        <w:t>durumda</w:t>
-      </w:r>
-      <w:proofErr w:type="spellEnd"/>
-      <w:r>
-        <w:t xml:space="preserve"> </w:t>
-      </w:r>
-      <w:proofErr w:type="spellStart"/>
-      <w:r>
-        <w:t>klonlama</w:t>
-      </w:r>
-      <w:proofErr w:type="spellEnd"/>
-      <w:r>
-        <w:t xml:space="preserve"> </w:t>
-      </w:r>
-      <w:proofErr w:type="spellStart"/>
-      <w:r>
-        <w:t>gerçekleşmez</w:t>
-      </w:r>
-      <w:proofErr w:type="spellEnd"/>
-      <w:r>
-        <w:t>.</w:t>
-      </w:r>
-      <w:r>
-        <w:t xml:space="preserve"> Bu </w:t>
-      </w:r>
-      <w:proofErr w:type="spellStart"/>
-      <w:r>
-        <w:t>metot</w:t>
-      </w:r>
-      <w:proofErr w:type="spellEnd"/>
-      <w:r>
-        <w:t xml:space="preserve"> </w:t>
-      </w:r>
-      <w:proofErr w:type="spellStart"/>
-      <w:r>
-        <w:t>kendi</w:t>
-      </w:r>
-      <w:proofErr w:type="spellEnd"/>
-      <w:r>
-        <w:t xml:space="preserve"> </w:t>
-      </w:r>
-      <w:proofErr w:type="spellStart"/>
-      <w:r>
-        <w:t>veritabanı</w:t>
-      </w:r>
-      <w:proofErr w:type="spellEnd"/>
-      <w:r>
-        <w:t xml:space="preserve"> </w:t>
-      </w:r>
-      <w:proofErr w:type="spellStart"/>
-      <w:r>
-        <w:t>üzerine</w:t>
-      </w:r>
-      <w:proofErr w:type="spellEnd"/>
-      <w:r>
-        <w:t xml:space="preserve"> </w:t>
-      </w:r>
-      <w:proofErr w:type="spellStart"/>
-      <w:r>
-        <w:t>kopyalama</w:t>
-      </w:r>
-      <w:proofErr w:type="spellEnd"/>
-      <w:r>
-        <w:t xml:space="preserve"> </w:t>
-      </w:r>
-      <w:proofErr w:type="spellStart"/>
-      <w:r>
-        <w:t>yapamaz</w:t>
-      </w:r>
-      <w:proofErr w:type="spellEnd"/>
-      <w:r>
-        <w:t xml:space="preserve">. Bu </w:t>
-      </w:r>
-      <w:proofErr w:type="spellStart"/>
-      <w:r>
-        <w:t>metot</w:t>
-      </w:r>
-      <w:proofErr w:type="spellEnd"/>
-      <w:r>
-        <w:t xml:space="preserve"> </w:t>
-      </w:r>
-      <w:r>
-        <w:t xml:space="preserve">4.2 </w:t>
-      </w:r>
-      <w:proofErr w:type="spellStart"/>
-      <w:r>
-        <w:t>sürümünden</w:t>
-      </w:r>
-      <w:proofErr w:type="spellEnd"/>
-      <w:r>
-        <w:t xml:space="preserve"> </w:t>
-      </w:r>
-      <w:proofErr w:type="spellStart"/>
-      <w:r>
-        <w:t>sonra</w:t>
-      </w:r>
-      <w:proofErr w:type="spellEnd"/>
-      <w:r>
-        <w:t xml:space="preserve"> </w:t>
-      </w:r>
-      <w:r>
-        <w:t xml:space="preserve">deprecated </w:t>
-      </w:r>
-      <w:proofErr w:type="spellStart"/>
-      <w:r>
-        <w:t>olmuştur</w:t>
-      </w:r>
-      <w:proofErr w:type="spellEnd"/>
-      <w:r>
-        <w:t>.</w:t>
-      </w:r>
-      <w:r>
-        <w:t xml:space="preserve"> Bu </w:t>
-      </w:r>
-      <w:proofErr w:type="spellStart"/>
-      <w:r>
-        <w:t>metot</w:t>
-      </w:r>
-      <w:proofErr w:type="spellEnd"/>
-      <w:r>
-        <w:t xml:space="preserve"> </w:t>
-      </w:r>
-      <w:proofErr w:type="spellStart"/>
-      <w:r>
-        <w:t>yerine</w:t>
-      </w:r>
-      <w:proofErr w:type="spellEnd"/>
-      <w:r>
-        <w:t xml:space="preserve"> </w:t>
-      </w:r>
-      <w:proofErr w:type="spellStart"/>
-      <w:r>
-        <w:t>mongodb</w:t>
-      </w:r>
-      <w:proofErr w:type="spellEnd"/>
-      <w:r>
-        <w:t xml:space="preserve"> </w:t>
-      </w:r>
-      <w:proofErr w:type="spellStart"/>
-      <w:r>
-        <w:t>ile</w:t>
-      </w:r>
-      <w:proofErr w:type="spellEnd"/>
-      <w:r>
-        <w:t xml:space="preserve"> </w:t>
-      </w:r>
-      <w:proofErr w:type="spellStart"/>
-      <w:r>
-        <w:t>birlikte</w:t>
-      </w:r>
-      <w:proofErr w:type="spellEnd"/>
-      <w:r>
-        <w:t xml:space="preserve"> </w:t>
-      </w:r>
-      <w:proofErr w:type="spellStart"/>
-      <w:r>
-        <w:t>gelen</w:t>
-      </w:r>
-      <w:proofErr w:type="spellEnd"/>
-      <w:r>
-        <w:t xml:space="preserve"> </w:t>
-      </w:r>
-      <w:proofErr w:type="spellStart"/>
-      <w:r>
-        <w:t>çelitli</w:t>
-      </w:r>
-      <w:proofErr w:type="spellEnd"/>
-      <w:r>
-        <w:t xml:space="preserve"> </w:t>
-      </w:r>
-      <w:proofErr w:type="spellStart"/>
-      <w:r>
-        <w:t>yardımcı</w:t>
-      </w:r>
-      <w:proofErr w:type="spellEnd"/>
-      <w:r>
-        <w:t xml:space="preserve"> </w:t>
-      </w:r>
-      <w:proofErr w:type="spellStart"/>
-      <w:r>
-        <w:lastRenderedPageBreak/>
-        <w:t>programlar</w:t>
-      </w:r>
-      <w:proofErr w:type="spellEnd"/>
-      <w:r>
-        <w:t xml:space="preserve"> </w:t>
-      </w:r>
-      <w:proofErr w:type="spellStart"/>
-      <w:r>
-        <w:t>kullanılabilir</w:t>
-      </w:r>
-      <w:proofErr w:type="spellEnd"/>
-      <w:r>
-        <w:t xml:space="preserve">. Bunun </w:t>
-      </w:r>
-      <w:proofErr w:type="spellStart"/>
-      <w:r>
-        <w:t>için</w:t>
-      </w:r>
-      <w:proofErr w:type="spellEnd"/>
-      <w:r>
-        <w:t xml:space="preserve"> </w:t>
-      </w:r>
-      <w:proofErr w:type="spellStart"/>
-      <w:r>
-        <w:t>dökümanlara</w:t>
-      </w:r>
-      <w:proofErr w:type="spellEnd"/>
-      <w:r>
-        <w:t xml:space="preserve"> </w:t>
-      </w:r>
-      <w:proofErr w:type="spellStart"/>
-      <w:r>
-        <w:t>bakılmalıdır</w:t>
-      </w:r>
-      <w:proofErr w:type="spellEnd"/>
-      <w:r>
-        <w:t xml:space="preserve">. </w:t>
-      </w:r>
-      <w:proofErr w:type="spellStart"/>
-      <w:r>
-        <w:t>Şüphesiz</w:t>
-      </w:r>
-      <w:proofErr w:type="spellEnd"/>
-      <w:r>
-        <w:t xml:space="preserve"> </w:t>
-      </w:r>
-      <w:proofErr w:type="spellStart"/>
-      <w:r>
-        <w:t>bir</w:t>
-      </w:r>
-      <w:proofErr w:type="spellEnd"/>
-      <w:r>
-        <w:t xml:space="preserve"> script </w:t>
-      </w:r>
-      <w:proofErr w:type="spellStart"/>
-      <w:r>
-        <w:t>yazarak</w:t>
-      </w:r>
-      <w:proofErr w:type="spellEnd"/>
-      <w:r>
-        <w:t xml:space="preserve"> </w:t>
-      </w:r>
-      <w:proofErr w:type="spellStart"/>
-      <w:r>
-        <w:t>programlama</w:t>
-      </w:r>
-      <w:proofErr w:type="spellEnd"/>
-      <w:r>
-        <w:t xml:space="preserve"> </w:t>
-      </w:r>
-      <w:proofErr w:type="spellStart"/>
-      <w:r>
-        <w:t>yöntemi</w:t>
-      </w:r>
-      <w:proofErr w:type="spellEnd"/>
-      <w:r>
-        <w:t xml:space="preserve"> </w:t>
-      </w:r>
-      <w:proofErr w:type="spellStart"/>
-      <w:r>
-        <w:t>ile</w:t>
-      </w:r>
-      <w:proofErr w:type="spellEnd"/>
-      <w:r>
-        <w:t xml:space="preserve"> de </w:t>
-      </w:r>
-      <w:proofErr w:type="spellStart"/>
-      <w:r>
-        <w:t>yapılabilir</w:t>
-      </w:r>
-      <w:proofErr w:type="spellEnd"/>
-      <w:r>
-        <w:t>.</w:t>
-      </w:r>
-      <w:r>
-        <w:t xml:space="preserve"> </w:t>
-      </w:r>
-      <w:proofErr w:type="spellStart"/>
-      <w:r>
-        <w:t>Aşağıdaki</w:t>
-      </w:r>
-      <w:proofErr w:type="spellEnd"/>
-      <w:r>
-        <w:t xml:space="preserve"> </w:t>
-      </w:r>
-      <w:proofErr w:type="spellStart"/>
-      <w:r>
-        <w:t>örnekte</w:t>
-      </w:r>
-      <w:proofErr w:type="spellEnd"/>
-      <w:r>
-        <w:t xml:space="preserve"> </w:t>
-      </w:r>
-      <w:proofErr w:type="spellStart"/>
-      <w:r>
-        <w:t>cloneCollection</w:t>
-      </w:r>
-      <w:proofErr w:type="spellEnd"/>
-      <w:r>
-        <w:t xml:space="preserve"> </w:t>
-      </w:r>
-      <w:proofErr w:type="spellStart"/>
-      <w:r>
-        <w:t>metodunun</w:t>
-      </w:r>
-      <w:proofErr w:type="spellEnd"/>
-      <w:r>
-        <w:t xml:space="preserve"> </w:t>
-      </w:r>
-      <w:proofErr w:type="spellStart"/>
-      <w:r>
-        <w:t>yaptığı</w:t>
-      </w:r>
-      <w:proofErr w:type="spellEnd"/>
-      <w:r>
-        <w:t xml:space="preserve"> </w:t>
-      </w:r>
-      <w:proofErr w:type="spellStart"/>
-      <w:r>
-        <w:t>işe</w:t>
-      </w:r>
-      <w:proofErr w:type="spellEnd"/>
-      <w:r>
-        <w:t xml:space="preserve"> </w:t>
-      </w:r>
-      <w:proofErr w:type="spellStart"/>
-      <w:r>
-        <w:t>ilişkin</w:t>
-      </w:r>
-      <w:proofErr w:type="spellEnd"/>
-      <w:r>
-        <w:t xml:space="preserve"> </w:t>
-      </w:r>
-      <w:proofErr w:type="spellStart"/>
-      <w:r>
-        <w:t>bir</w:t>
-      </w:r>
-      <w:proofErr w:type="spellEnd"/>
-      <w:r>
-        <w:t xml:space="preserve"> script </w:t>
-      </w:r>
-      <w:proofErr w:type="spellStart"/>
-      <w:r>
-        <w:t>yazılmıştır</w:t>
-      </w:r>
-      <w:proofErr w:type="spellEnd"/>
-      <w:r>
-        <w:t>:</w:t>
-      </w:r>
-    </w:p>
-    <w:p>
-      <w:pPr>
-        <w:rPr>
-          <w:b/>
-        </w:rPr>
-      </w:pPr>
     </w:p>
     <w:p>
       <w:pPr>
@@ -36221,16 +35629,7 @@
           <w:sz w:val="18"/>
           <w:szCs w:val="18"/>
         </w:rPr>
-        <w:t> Mongo() </w:t>
-      </w:r>
-      <w:r>
-        <w:rPr>
-          <w:rFonts w:ascii="Consolas" w:eastAsia="Times New Roman" w:hAnsi="Consolas" w:cs="Times New Roman"/>
-          <w:color w:val="008000"/>
-          <w:sz w:val="18"/>
-          <w:szCs w:val="18"/>
-        </w:rPr>
-        <w:t>//mongo</w:t>
+        <w:t> Mongo()</w:t>
       </w:r>
     </w:p>
     <w:p>
@@ -36329,28 +35728,8 @@
           <w:sz w:val="18"/>
           <w:szCs w:val="18"/>
         </w:rPr>
-        <w:t>) </w:t>
-      </w:r>
-      <w:r>
-        <w:rPr>
-          <w:rFonts w:ascii="Consolas" w:eastAsia="Times New Roman" w:hAnsi="Consolas" w:cs="Times New Roman"/>
-          <w:color w:val="008000"/>
-          <w:sz w:val="18"/>
-          <w:szCs w:val="18"/>
-        </w:rPr>
-        <w:t>//use </w:t>
-      </w:r>
-      <w:proofErr w:type="spellStart"/>
-      <w:r>
-        <w:rPr>
-          <w:rFonts w:ascii="Consolas" w:eastAsia="Times New Roman" w:hAnsi="Consolas" w:cs="Times New Roman"/>
-          <w:color w:val="008000"/>
-          <w:sz w:val="18"/>
-          <w:szCs w:val="18"/>
-        </w:rPr>
-        <w:t>sensorsdb</w:t>
-      </w:r>
-      <w:proofErr w:type="spellEnd"/>
+        <w:t>)</w:t>
+      </w:r>
     </w:p>
     <w:p>
       <w:pPr>
@@ -36647,6 +36026,18 @@
     </w:p>
     <w:p>
       <w:pPr>
+        <w:shd w:val="clear" w:color="auto" w:fill="FFFFFF"/>
+        <w:spacing w:after="0" w:line="240" w:lineRule="auto"/>
+        <w:rPr>
+          <w:rFonts w:ascii="Consolas" w:eastAsia="Times New Roman" w:hAnsi="Consolas" w:cs="Times New Roman"/>
+          <w:color w:val="000000"/>
+          <w:sz w:val="18"/>
+          <w:szCs w:val="18"/>
+        </w:rPr>
+      </w:pPr>
+    </w:p>
+    <w:p>
+      <w:pPr>
         <w:rPr>
           <w:b/>
         </w:rPr>
@@ -36969,15 +36360,6 @@
         </w:rPr>
         <w:t> Mongo() </w:t>
       </w:r>
-      <w:r>
-        <w:rPr>
-          <w:rFonts w:ascii="Consolas" w:eastAsia="Times New Roman" w:hAnsi="Consolas" w:cs="Times New Roman"/>
-          <w:color w:val="008000"/>
-          <w:sz w:val="18"/>
-          <w:szCs w:val="18"/>
-        </w:rPr>
-        <w:t>//mongo</w:t>
-      </w:r>
     </w:p>
     <w:p>
       <w:pPr>
@@ -37077,35 +36459,6 @@
         </w:rPr>
         <w:t>) </w:t>
       </w:r>
-      <w:r>
-        <w:rPr>
-          <w:rFonts w:ascii="Consolas" w:eastAsia="Times New Roman" w:hAnsi="Consolas" w:cs="Times New Roman"/>
-          <w:color w:val="008000"/>
-          <w:sz w:val="18"/>
-          <w:szCs w:val="18"/>
-        </w:rPr>
-        <w:t>//use </w:t>
-      </w:r>
-      <w:proofErr w:type="spellStart"/>
-      <w:r>
-        <w:rPr>
-          <w:rFonts w:ascii="Consolas" w:eastAsia="Times New Roman" w:hAnsi="Consolas" w:cs="Times New Roman"/>
-          <w:color w:val="008000"/>
-          <w:sz w:val="18"/>
-          <w:szCs w:val="18"/>
-        </w:rPr>
-        <w:t>sensorsdb</w:t>
-      </w:r>
-      <w:proofErr w:type="spellEnd"/>
-      <w:r>
-        <w:rPr>
-          <w:rFonts w:ascii="Consolas" w:eastAsia="Times New Roman" w:hAnsi="Consolas" w:cs="Times New Roman"/>
-          <w:color w:val="008000"/>
-          <w:sz w:val="18"/>
-          <w:szCs w:val="18"/>
-        </w:rPr>
-        <w:t>   </w:t>
-      </w:r>
     </w:p>
     <w:p>
       <w:pPr>
@@ -38141,7 +37494,6 @@
           <w:sz w:val="18"/>
           <w:szCs w:val="18"/>
         </w:rPr>
-        <w:lastRenderedPageBreak/>
         <w:t>    </w:t>
       </w:r>
       <w:r>
@@ -39105,187 +38457,157 @@
     </w:p>
     <w:p>
       <w:pPr>
-        <w:shd w:val="clear" w:color="auto" w:fill="FFFFFF"/>
-        <w:spacing w:after="0" w:line="510" w:lineRule="atLeast"/>
-        <w:rPr>
-          <w:rFonts w:ascii="Consolas" w:eastAsia="Times New Roman" w:hAnsi="Consolas" w:cs="Times New Roman"/>
-          <w:color w:val="000000"/>
-          <w:sz w:val="38"/>
-          <w:szCs w:val="38"/>
-        </w:rPr>
-      </w:pPr>
-    </w:p>
-    <w:p>
-      <w:pPr>
-        <w:shd w:val="clear" w:color="auto" w:fill="FFFFFF"/>
-        <w:spacing w:after="0" w:line="510" w:lineRule="atLeast"/>
-        <w:rPr>
-          <w:rFonts w:ascii="Consolas" w:eastAsia="Times New Roman" w:hAnsi="Consolas" w:cs="Times New Roman"/>
-          <w:color w:val="000000"/>
-          <w:sz w:val="38"/>
-          <w:szCs w:val="38"/>
-        </w:rPr>
-      </w:pPr>
-    </w:p>
-    <w:p>
-      <w:pPr>
         <w:rPr>
           <w:b/>
         </w:rPr>
       </w:pPr>
-    </w:p>
-    <w:p>
-      <w:pPr>
+      <w:proofErr w:type="spellStart"/>
+      <w:r>
         <w:rPr>
           <w:b/>
         </w:rPr>
-      </w:pPr>
-      <w:proofErr w:type="spellStart"/>
+        <w:lastRenderedPageBreak/>
+        <w:t>getName</w:t>
+      </w:r>
+      <w:proofErr w:type="spellEnd"/>
       <w:r>
         <w:rPr>
           <w:b/>
         </w:rPr>
-        <w:t>getName</w:t>
-      </w:r>
-      <w:proofErr w:type="spellEnd"/>
+        <w:t xml:space="preserve"> </w:t>
+      </w:r>
+      <w:proofErr w:type="spellStart"/>
       <w:r>
         <w:rPr>
           <w:b/>
         </w:rPr>
-        <w:t xml:space="preserve"> </w:t>
-      </w:r>
-      <w:proofErr w:type="spellStart"/>
-      <w:r>
+        <w:t>metodu</w:t>
+      </w:r>
+      <w:proofErr w:type="spellEnd"/>
+    </w:p>
+    <w:p>
+      <w:r>
+        <w:t xml:space="preserve">Bu </w:t>
+      </w:r>
+      <w:proofErr w:type="spellStart"/>
+      <w:r>
+        <w:t>metot</w:t>
+      </w:r>
+      <w:proofErr w:type="spellEnd"/>
+      <w:r>
+        <w:t xml:space="preserve"> </w:t>
+      </w:r>
+      <w:proofErr w:type="spellStart"/>
+      <w:r>
+        <w:t>ile</w:t>
+      </w:r>
+      <w:proofErr w:type="spellEnd"/>
+      <w:r>
+        <w:t xml:space="preserve"> o </w:t>
+      </w:r>
+      <w:proofErr w:type="spellStart"/>
+      <w:r>
+        <w:t>anki</w:t>
+      </w:r>
+      <w:proofErr w:type="spellEnd"/>
+      <w:r>
+        <w:t xml:space="preserve"> </w:t>
+      </w:r>
+      <w:proofErr w:type="spellStart"/>
+      <w:r>
+        <w:t>aktif</w:t>
+      </w:r>
+      <w:proofErr w:type="spellEnd"/>
+      <w:r>
+        <w:t xml:space="preserve"> </w:t>
+      </w:r>
+      <w:proofErr w:type="spellStart"/>
+      <w:r>
+        <w:t>veritabanı</w:t>
+      </w:r>
+      <w:proofErr w:type="spellEnd"/>
+      <w:r>
+        <w:t xml:space="preserve"> </w:t>
+      </w:r>
+      <w:proofErr w:type="spellStart"/>
+      <w:r>
+        <w:t>ismi</w:t>
+      </w:r>
+      <w:proofErr w:type="spellEnd"/>
+      <w:r>
+        <w:t xml:space="preserve"> </w:t>
+      </w:r>
+      <w:proofErr w:type="spellStart"/>
+      <w:r>
+        <w:t>elde</w:t>
+      </w:r>
+      <w:proofErr w:type="spellEnd"/>
+      <w:r>
+        <w:t xml:space="preserve"> </w:t>
+      </w:r>
+      <w:proofErr w:type="spellStart"/>
+      <w:r>
+        <w:t>edilebilir</w:t>
+      </w:r>
+      <w:proofErr w:type="spellEnd"/>
+      <w:r>
+        <w:t>:</w:t>
+      </w:r>
+    </w:p>
+    <w:p>
+      <w:r>
+        <w:tab/>
+      </w:r>
+      <w:proofErr w:type="spellStart"/>
+      <w:r>
+        <w:t>db.getName</w:t>
+      </w:r>
+      <w:proofErr w:type="spellEnd"/>
+      <w:r>
+        <w:t>()</w:t>
+      </w:r>
+    </w:p>
+    <w:p>
+      <w:pPr>
         <w:rPr>
           <w:b/>
         </w:rPr>
-        <w:t>metodu</w:t>
-      </w:r>
-      <w:proofErr w:type="spellEnd"/>
-    </w:p>
-    <w:p>
-      <w:r>
-        <w:t xml:space="preserve">Bu </w:t>
-      </w:r>
-      <w:proofErr w:type="spellStart"/>
-      <w:r>
-        <w:t>metot</w:t>
-      </w:r>
-      <w:proofErr w:type="spellEnd"/>
-      <w:r>
-        <w:t xml:space="preserve"> </w:t>
-      </w:r>
-      <w:proofErr w:type="spellStart"/>
-      <w:r>
-        <w:t>ile</w:t>
-      </w:r>
-      <w:proofErr w:type="spellEnd"/>
-      <w:r>
-        <w:t xml:space="preserve"> o </w:t>
-      </w:r>
-      <w:proofErr w:type="spellStart"/>
-      <w:r>
-        <w:t>anki</w:t>
-      </w:r>
-      <w:proofErr w:type="spellEnd"/>
-      <w:r>
-        <w:t xml:space="preserve"> </w:t>
-      </w:r>
-      <w:proofErr w:type="spellStart"/>
-      <w:r>
-        <w:t>aktif</w:t>
-      </w:r>
-      <w:proofErr w:type="spellEnd"/>
-      <w:r>
-        <w:t xml:space="preserve"> </w:t>
-      </w:r>
-      <w:proofErr w:type="spellStart"/>
-      <w:r>
-        <w:t>veritabanı</w:t>
-      </w:r>
-      <w:proofErr w:type="spellEnd"/>
-      <w:r>
-        <w:t xml:space="preserve"> </w:t>
-      </w:r>
-      <w:proofErr w:type="spellStart"/>
-      <w:r>
-        <w:t>ismi</w:t>
-      </w:r>
-      <w:proofErr w:type="spellEnd"/>
-      <w:r>
-        <w:t xml:space="preserve"> </w:t>
-      </w:r>
-      <w:proofErr w:type="spellStart"/>
-      <w:r>
-        <w:t>elde</w:t>
-      </w:r>
-      <w:proofErr w:type="spellEnd"/>
-      <w:r>
-        <w:t xml:space="preserve"> </w:t>
-      </w:r>
-      <w:proofErr w:type="spellStart"/>
-      <w:r>
-        <w:t>edilebilir</w:t>
-      </w:r>
-      <w:proofErr w:type="spellEnd"/>
-      <w:r>
-        <w:t>:</w:t>
-      </w:r>
-    </w:p>
-    <w:p>
-      <w:r>
-        <w:tab/>
-      </w:r>
-      <w:proofErr w:type="spellStart"/>
-      <w:r>
-        <w:t>db.getName</w:t>
-      </w:r>
-      <w:proofErr w:type="spellEnd"/>
-      <w:r>
-        <w:t>()</w:t>
-      </w:r>
-    </w:p>
-    <w:p>
-      <w:pPr>
+      </w:pPr>
+      <w:r>
         <w:rPr>
           <w:b/>
         </w:rPr>
-      </w:pPr>
+        <w:t xml:space="preserve">MongoDB </w:t>
+      </w:r>
+      <w:proofErr w:type="spellStart"/>
       <w:r>
         <w:rPr>
           <w:b/>
         </w:rPr>
+        <w:t>Kullanıcı</w:t>
+      </w:r>
+      <w:proofErr w:type="spellEnd"/>
+      <w:r>
+        <w:rPr>
+          <w:b/>
+        </w:rPr>
+        <w:t xml:space="preserve"> </w:t>
+      </w:r>
+      <w:proofErr w:type="spellStart"/>
+      <w:r>
+        <w:rPr>
+          <w:b/>
+        </w:rPr>
+        <w:t>işlemleri</w:t>
+      </w:r>
+      <w:proofErr w:type="spellEnd"/>
+    </w:p>
+    <w:p>
+      <w:r>
         <w:t xml:space="preserve">MongoDB </w:t>
       </w:r>
       <w:proofErr w:type="spellStart"/>
       <w:r>
-        <w:rPr>
-          <w:b/>
-        </w:rPr>
-        <w:t>Kullanıcı</w:t>
-      </w:r>
-      <w:proofErr w:type="spellEnd"/>
-      <w:r>
-        <w:rPr>
-          <w:b/>
-        </w:rPr>
-        <w:t xml:space="preserve"> </w:t>
-      </w:r>
-      <w:proofErr w:type="spellStart"/>
-      <w:r>
-        <w:rPr>
-          <w:b/>
-        </w:rPr>
-        <w:t>işlemleri</w:t>
-      </w:r>
-      <w:proofErr w:type="spellEnd"/>
-    </w:p>
-    <w:p>
-      <w:r>
-        <w:t xml:space="preserve">MongoDB </w:t>
-      </w:r>
-      <w:proofErr w:type="spellStart"/>
-      <w:r>
         <w:t>üzerinde</w:t>
       </w:r>
       <w:proofErr w:type="spellEnd"/>
@@ -39309,6 +38631,9 @@
         <w:t xml:space="preserve">. Bu </w:t>
       </w:r>
       <w:proofErr w:type="spellStart"/>
+      <w:r>
+        <w:t>i</w:t>
+      </w:r>
       <w:r>
         <w:t>şlem</w:t>
       </w:r>
@@ -40302,7 +39627,6 @@
         </w:numPr>
       </w:pPr>
       <w:r>
-        <w:lastRenderedPageBreak/>
         <w:t xml:space="preserve">Client </w:t>
       </w:r>
       <w:proofErr w:type="spellStart"/>
@@ -40499,32 +39823,49 @@
     </w:p>
     <w:p>
       <w:pPr>
-        <w:pStyle w:val="ListParagraph"/>
-        <w:ind w:firstLine="720"/>
-      </w:pPr>
-      <w:r>
-        <w:t>mongo --host 1</w:t>
-      </w:r>
-      <w:r>
-        <w:t>92.168.2.104</w:t>
-      </w:r>
-      <w:r>
-        <w:t xml:space="preserve"> -u "</w:t>
-      </w:r>
-      <w:proofErr w:type="spellStart"/>
-      <w:r>
+        <w:ind w:left="720"/>
+        <w:rPr>
+          <w:sz w:val="20"/>
+          <w:szCs w:val="20"/>
+        </w:rPr>
+      </w:pPr>
+      <w:r>
+        <w:rPr>
+          <w:sz w:val="20"/>
+          <w:szCs w:val="20"/>
+        </w:rPr>
+        <w:t>mongo --host 192.168.2.93 --port 27019 -u "</w:t>
+      </w:r>
+      <w:proofErr w:type="spellStart"/>
+      <w:r>
+        <w:rPr>
+          <w:sz w:val="20"/>
+          <w:szCs w:val="20"/>
+        </w:rPr>
         <w:t>oguz</w:t>
       </w:r>
       <w:proofErr w:type="spellEnd"/>
       <w:r>
+        <w:rPr>
+          <w:sz w:val="20"/>
+          <w:szCs w:val="20"/>
+        </w:rPr>
         <w:t>" -p "csd1993" --</w:t>
       </w:r>
       <w:proofErr w:type="spellStart"/>
       <w:r>
+        <w:rPr>
+          <w:sz w:val="20"/>
+          <w:szCs w:val="20"/>
+        </w:rPr>
         <w:t>authenticationDatabase</w:t>
       </w:r>
       <w:proofErr w:type="spellEnd"/>
       <w:r>
+        <w:rPr>
+          <w:sz w:val="20"/>
+          <w:szCs w:val="20"/>
+        </w:rPr>
         <w:t xml:space="preserve"> "admin"</w:t>
       </w:r>
     </w:p>
@@ -40534,7 +39875,10 @@
       </w:pPr>
       <w:proofErr w:type="spellStart"/>
       <w:r>
-        <w:t>burada</w:t>
+        <w:t>B</w:t>
+      </w:r>
+      <w:r>
+        <w:t>urada</w:t>
       </w:r>
       <w:proofErr w:type="spellEnd"/>
       <w:r>
@@ -41065,6 +40409,20 @@
         <w:rPr>
           <w:b/>
         </w:rPr>
+        <w:lastRenderedPageBreak/>
+        <w:t>XXXXXXXXXXXXXXXXXXXXXXXXXXXXXXX</w:t>
+      </w:r>
+    </w:p>
+    <w:p>
+      <w:pPr>
+        <w:rPr>
+          <w:b/>
+        </w:rPr>
+      </w:pPr>
+      <w:r>
+        <w:rPr>
+          <w:b/>
+        </w:rPr>
         <w:t xml:space="preserve">Transaction </w:t>
       </w:r>
       <w:proofErr w:type="spellStart"/>
@@ -42325,7 +41683,6 @@
     <w:p/>
     <w:p>
       <w:r>
-        <w:lastRenderedPageBreak/>
         <w:t xml:space="preserve">Bu </w:t>
       </w:r>
       <w:proofErr w:type="spellStart"/>
